--- a/paper/Supplementary Material - cad edits_zmc.docx
+++ b/paper/Supplementary Material - cad edits_zmc.docx
@@ -1483,20 +1483,11 @@
               <w:rFonts w:ascii="Cambria Math" w:hAnsi="Cambria Math"/>
               <w:lang w:val="en-GB"/>
             </w:rPr>
-            <m:t>)</m:t>
-          </w:ins>
-        </m:r>
-        <m:r>
-          <w:ins w:id="53" w:author="Zulma Cucunuba" w:date="2019-05-18T18:58:00Z">
-            <w:rPr>
-              <w:rFonts w:ascii="Cambria Math" w:hAnsi="Cambria Math"/>
-              <w:lang w:val="en-GB"/>
-            </w:rPr>
-            <m:t xml:space="preserve"> </m:t>
+            <m:t xml:space="preserve">) </m:t>
           </w:ins>
         </m:r>
       </m:oMath>
-      <w:ins w:id="54" w:author="Zulma Cucunuba" w:date="2019-05-18T18:54:00Z">
+      <w:ins w:id="53" w:author="Zulma Cucunuba" w:date="2019-05-18T18:54:00Z">
         <w:r>
           <w:rPr>
             <w:rFonts w:ascii="Times New Roman" w:hAnsi="Times New Roman"/>
@@ -1505,7 +1496,7 @@
           <w:t xml:space="preserve">as </w:t>
         </w:r>
       </w:ins>
-      <w:ins w:id="55" w:author="Zulma Cucunuba" w:date="2019-05-18T18:47:00Z">
+      <w:ins w:id="54" w:author="Zulma Cucunuba" w:date="2019-05-18T18:47:00Z">
         <w:r>
           <w:rPr>
             <w:rFonts w:ascii="Times New Roman" w:hAnsi="Times New Roman"/>
@@ -1514,7 +1505,7 @@
           <w:t>five parameters</w:t>
         </w:r>
       </w:ins>
-      <w:ins w:id="56" w:author="Zulma Cucunuba" w:date="2019-05-18T18:55:00Z">
+      <w:ins w:id="55" w:author="Zulma Cucunuba" w:date="2019-05-18T18:55:00Z">
         <w:r>
           <w:rPr>
             <w:rFonts w:ascii="Times New Roman" w:hAnsi="Times New Roman"/>
@@ -1523,7 +1514,7 @@
           <w:t xml:space="preserve"> over the </w:t>
         </w:r>
       </w:ins>
-      <w:ins w:id="57" w:author="Zulma Cucunuba" w:date="2019-05-18T19:00:00Z">
+      <w:ins w:id="56" w:author="Zulma Cucunuba" w:date="2019-05-18T19:00:00Z">
         <w:r>
           <w:rPr>
             <w:rFonts w:ascii="Times New Roman" w:hAnsi="Times New Roman"/>
@@ -1532,7 +1523,7 @@
           <w:t xml:space="preserve">total </w:t>
         </w:r>
       </w:ins>
-      <w:ins w:id="58" w:author="Zulma Cucunuba" w:date="2019-05-18T18:55:00Z">
+      <w:ins w:id="57" w:author="Zulma Cucunuba" w:date="2019-05-18T18:55:00Z">
         <w:r>
           <w:rPr>
             <w:rFonts w:ascii="Times New Roman" w:hAnsi="Times New Roman"/>
@@ -1541,7 +1532,7 @@
           <w:t>exposure time</w:t>
         </w:r>
       </w:ins>
-      <w:ins w:id="59" w:author="Zulma Cucunuba" w:date="2019-05-18T18:58:00Z">
+      <w:ins w:id="58" w:author="Zulma Cucunuba" w:date="2019-05-18T18:58:00Z">
         <w:r>
           <w:rPr>
             <w:rFonts w:ascii="Times New Roman" w:hAnsi="Times New Roman"/>
@@ -1567,7 +1558,7 @@
       </w:ins>
       <m:oMath>
         <m:r>
-          <w:ins w:id="60" w:author="Zulma Cucunuba" w:date="2019-05-18T19:00:00Z">
+          <w:ins w:id="59" w:author="Zulma Cucunuba" w:date="2019-05-18T19:00:00Z">
             <w:rPr>
               <w:rFonts w:ascii="Cambria Math" w:hAnsi="Cambria Math"/>
             </w:rPr>
@@ -1575,11 +1566,11 @@
           </w:ins>
         </m:r>
         <m:r>
-          <w:ins w:id="61" w:author="Zulma Cucunuba" w:date="2019-05-18T19:00:00Z">
+          <w:ins w:id="60" w:author="Zulma Cucunuba" w:date="2019-05-18T19:00:00Z">
             <w:rPr>
               <w:rFonts w:ascii="Cambria Math" w:hAnsi="Cambria Math"/>
               <w:lang w:val="en-GB"/>
-              <w:rPrChange w:id="62" w:author="Zulma Cucunuba" w:date="2019-05-18T19:00:00Z">
+              <w:rPrChange w:id="61" w:author="Zulma Cucunuba" w:date="2019-05-18T19:00:00Z">
                 <w:rPr>
                   <w:rFonts w:ascii="Cambria Math" w:hAnsi="Cambria Math"/>
                 </w:rPr>
@@ -1589,7 +1580,7 @@
           </w:ins>
         </m:r>
         <m:r>
-          <w:ins w:id="63" w:author="Zulma Cucunuba" w:date="2019-05-18T19:00:00Z">
+          <w:ins w:id="62" w:author="Zulma Cucunuba" w:date="2019-05-18T19:00:00Z">
             <w:rPr>
               <w:rFonts w:ascii="Cambria Math" w:hAnsi="Cambria Math"/>
               <w:lang w:val="en-GB"/>
@@ -1598,7 +1589,7 @@
           </w:ins>
         </m:r>
         <m:r>
-          <w:ins w:id="64" w:author="Zulma Cucunuba" w:date="2019-05-18T19:01:00Z">
+          <w:ins w:id="63" w:author="Zulma Cucunuba" w:date="2019-05-18T19:01:00Z">
             <w:rPr>
               <w:rFonts w:ascii="Cambria Math" w:hAnsi="Cambria Math"/>
               <w:lang w:val="en-GB"/>
@@ -1607,25 +1598,19 @@
           </w:ins>
         </m:r>
         <m:r>
-          <w:ins w:id="65" w:author="Zulma Cucunuba" w:date="2019-05-18T18:58:00Z">
+          <w:ins w:id="64" w:author="Zulma Cucunuba" w:date="2019-05-18T18:58:00Z">
             <m:rPr>
               <m:sty m:val="p"/>
             </m:rPr>
             <w:rPr>
               <w:rFonts w:ascii="Cambria Math" w:hAnsi="Cambria Math"/>
               <w:lang w:val="en-GB"/>
-              <w:rPrChange w:id="66" w:author="Zulma Cucunuba" w:date="2019-05-18T19:01:00Z">
-                <w:rPr>
-                  <w:rFonts w:ascii="Cambria Math" w:hAnsi="Cambria Math"/>
-                  <w:lang w:val="en-GB"/>
-                </w:rPr>
-              </w:rPrChange>
             </w:rPr>
             <m:t>to</m:t>
           </w:ins>
         </m:r>
         <m:r>
-          <w:ins w:id="67" w:author="Zulma Cucunuba" w:date="2019-05-18T18:58:00Z">
+          <w:ins w:id="65" w:author="Zulma Cucunuba" w:date="2019-05-18T18:58:00Z">
             <w:rPr>
               <w:rFonts w:ascii="Cambria Math" w:hAnsi="Cambria Math"/>
               <w:lang w:val="en-GB"/>
@@ -1634,40 +1619,58 @@
           </w:ins>
         </m:r>
       </m:oMath>
+      <w:ins w:id="66" w:author="Zulma Cucunuba" w:date="2019-05-18T18:56:00Z">
+        <w:r>
+          <w:rPr>
+            <w:rFonts w:ascii="Times New Roman" w:hAnsi="Times New Roman"/>
+            <w:lang w:val="en-GB"/>
+          </w:rPr>
+          <w:t>.</w:t>
+        </w:r>
+      </w:ins>
+      <w:ins w:id="67" w:author="Zulma Cucunuba" w:date="2019-05-18T18:59:00Z">
+        <w:r>
+          <w:rPr>
+            <w:rFonts w:ascii="Times New Roman" w:hAnsi="Times New Roman"/>
+            <w:lang w:val="en-GB"/>
+          </w:rPr>
+          <w:t xml:space="preserve"> </w:t>
+        </w:r>
+      </w:ins>
       <w:ins w:id="68" w:author="Zulma Cucunuba" w:date="2019-05-18T18:56:00Z">
         <w:r>
           <w:rPr>
             <w:rFonts w:ascii="Times New Roman" w:hAnsi="Times New Roman"/>
             <w:lang w:val="en-GB"/>
           </w:rPr>
-          <w:t>.</w:t>
-        </w:r>
-      </w:ins>
-      <w:ins w:id="69" w:author="Zulma Cucunuba" w:date="2019-05-18T18:59:00Z">
-        <w:r>
-          <w:rPr>
-            <w:rFonts w:ascii="Times New Roman" w:hAnsi="Times New Roman"/>
-            <w:lang w:val="en-GB"/>
-          </w:rPr>
-          <w:t xml:space="preserve"> </w:t>
-        </w:r>
-      </w:ins>
-      <w:ins w:id="70" w:author="Zulma Cucunuba" w:date="2019-05-18T18:56:00Z">
-        <w:r>
-          <w:rPr>
-            <w:rFonts w:ascii="Times New Roman" w:hAnsi="Times New Roman"/>
-            <w:lang w:val="en-GB"/>
-          </w:rPr>
           <w:t xml:space="preserve"> O</w:t>
         </w:r>
       </w:ins>
+      <w:ins w:id="69" w:author="Zulma Cucunuba" w:date="2019-05-18T18:47:00Z">
+        <w:r>
+          <w:rPr>
+            <w:rFonts w:ascii="Times New Roman" w:hAnsi="Times New Roman"/>
+            <w:lang w:val="en-GB"/>
+          </w:rPr>
+          <w:t xml:space="preserve">ne </w:t>
+        </w:r>
+      </w:ins>
+      <w:ins w:id="70" w:author="Zulma Cucunuba" w:date="2019-05-18T18:50:00Z">
+        <w:r>
+          <w:rPr>
+            <w:rFonts w:ascii="Times New Roman" w:hAnsi="Times New Roman"/>
+            <w:lang w:val="en-GB"/>
+          </w:rPr>
+          <w:t xml:space="preserve">parameter </w:t>
+        </w:r>
+      </w:ins>
       <w:ins w:id="71" w:author="Zulma Cucunuba" w:date="2019-05-18T18:47:00Z">
         <w:r>
           <w:rPr>
             <w:rFonts w:ascii="Times New Roman" w:hAnsi="Times New Roman"/>
             <w:lang w:val="en-GB"/>
           </w:rPr>
-          <w:t xml:space="preserve">ne </w:t>
+          <w:t xml:space="preserve">per decade </w:t>
         </w:r>
       </w:ins>
       <w:ins w:id="72" w:author="Zulma Cucunuba" w:date="2019-05-18T18:50:00Z">
@@ -1676,28 +1679,10 @@
             <w:rFonts w:ascii="Times New Roman" w:hAnsi="Times New Roman"/>
             <w:lang w:val="en-GB"/>
           </w:rPr>
-          <w:t xml:space="preserve">parameter </w:t>
-        </w:r>
-      </w:ins>
-      <w:ins w:id="73" w:author="Zulma Cucunuba" w:date="2019-05-18T18:47:00Z">
-        <w:r>
-          <w:rPr>
-            <w:rFonts w:ascii="Times New Roman" w:hAnsi="Times New Roman"/>
-            <w:lang w:val="en-GB"/>
-          </w:rPr>
-          <w:t xml:space="preserve">per decade </w:t>
-        </w:r>
-      </w:ins>
-      <w:ins w:id="74" w:author="Zulma Cucunuba" w:date="2019-05-18T18:50:00Z">
-        <w:r>
-          <w:rPr>
-            <w:rFonts w:ascii="Times New Roman" w:hAnsi="Times New Roman"/>
-            <w:lang w:val="en-GB"/>
-          </w:rPr>
           <w:t>from</w:t>
         </w:r>
       </w:ins>
-      <w:ins w:id="75" w:author="Zulma Cucunuba" w:date="2019-05-18T18:51:00Z">
+      <w:ins w:id="73" w:author="Zulma Cucunuba" w:date="2019-05-18T18:51:00Z">
         <w:r>
           <w:rPr>
             <w:rFonts w:ascii="Times New Roman" w:hAnsi="Times New Roman"/>
@@ -1717,18 +1702,11 @@
               <w:rFonts w:ascii="Cambria Math" w:eastAsia="Times New Roman" w:hAnsi="Cambria Math"/>
               <w:lang w:val="en-GB"/>
             </w:rPr>
-            <m:t>-3</m:t>
-          </m:r>
-          <m:r>
-            <w:rPr>
-              <w:rFonts w:ascii="Cambria Math" w:eastAsia="Times New Roman" w:hAnsi="Cambria Math"/>
-              <w:lang w:val="en-GB"/>
-            </w:rPr>
-            <m:t xml:space="preserve">9 </m:t>
+            <m:t xml:space="preserve">-39 </m:t>
           </m:r>
         </m:oMath>
       </w:ins>
-      <w:ins w:id="76" w:author="Zulma Cucunuba" w:date="2019-05-18T18:50:00Z">
+      <w:ins w:id="74" w:author="Zulma Cucunuba" w:date="2019-05-18T18:50:00Z">
         <w:r>
           <w:rPr>
             <w:rFonts w:ascii="Times New Roman" w:hAnsi="Times New Roman"/>
@@ -1737,7 +1715,7 @@
           <w:t xml:space="preserve"> </w:t>
         </w:r>
       </w:ins>
-      <w:ins w:id="77" w:author="Zulma Cucunuba" w:date="2019-05-18T18:53:00Z">
+      <w:ins w:id="75" w:author="Zulma Cucunuba" w:date="2019-05-18T18:53:00Z">
         <w:r>
           <w:rPr>
             <w:rFonts w:ascii="Times New Roman" w:hAnsi="Times New Roman"/>
@@ -1761,7 +1739,7 @@
           <w:t xml:space="preserve">  </w:t>
         </w:r>
       </w:ins>
-      <w:ins w:id="78" w:author="Zulma Cucunuba" w:date="2019-05-18T18:56:00Z">
+      <w:ins w:id="76" w:author="Zulma Cucunuba" w:date="2019-05-18T18:56:00Z">
         <w:r>
           <w:rPr>
             <w:rFonts w:ascii="Times New Roman" w:hAnsi="Times New Roman"/>
@@ -1770,7 +1748,7 @@
           <w:t>for a total of four decades</w:t>
         </w:r>
       </w:ins>
-      <w:ins w:id="79" w:author="Zulma Cucunuba" w:date="2019-05-18T18:59:00Z">
+      <w:ins w:id="77" w:author="Zulma Cucunuba" w:date="2019-05-18T18:59:00Z">
         <w:r>
           <w:rPr>
             <w:rFonts w:ascii="Times New Roman" w:hAnsi="Times New Roman"/>
@@ -1779,7 +1757,7 @@
           <w:t xml:space="preserve">, </w:t>
         </w:r>
       </w:ins>
-      <w:ins w:id="80" w:author="Zulma Cucunuba" w:date="2019-05-18T18:55:00Z">
+      <w:ins w:id="78" w:author="Zulma Cucunuba" w:date="2019-05-18T18:55:00Z">
         <w:r>
           <w:rPr>
             <w:rFonts w:ascii="Times New Roman" w:hAnsi="Times New Roman"/>
@@ -1788,7 +1766,7 @@
           <w:t xml:space="preserve">and then one value for the period between </w:t>
         </w:r>
       </w:ins>
-      <w:ins w:id="81" w:author="Zulma Cucunuba" w:date="2019-05-18T18:48:00Z">
+      <w:ins w:id="79" w:author="Zulma Cucunuba" w:date="2019-05-18T18:48:00Z">
         <w:r>
           <w:rPr>
             <w:rFonts w:ascii="Times New Roman" w:hAnsi="Times New Roman"/>
@@ -1797,7 +1775,7 @@
           <w:t xml:space="preserve">the minimum year of birth </w:t>
         </w:r>
       </w:ins>
-      <w:ins w:id="82" w:author="Zulma Cucunuba" w:date="2019-05-18T19:00:00Z">
+      <w:ins w:id="80" w:author="Zulma Cucunuba" w:date="2019-05-18T19:00:00Z">
         <w:r>
           <w:rPr>
             <w:rFonts w:ascii="Times New Roman" w:hAnsi="Times New Roman"/>
@@ -1806,7 +1784,7 @@
           <w:t xml:space="preserve">in the sampled population </w:t>
         </w:r>
       </w:ins>
-      <w:ins w:id="83" w:author="Zulma Cucunuba" w:date="2019-05-18T19:02:00Z">
+      <w:ins w:id="81" w:author="Zulma Cucunuba" w:date="2019-05-18T19:02:00Z">
         <w:r>
           <w:rPr>
             <w:rFonts w:ascii="Times New Roman" w:hAnsi="Times New Roman"/>
@@ -1839,14 +1817,7 @@
               <w:rFonts w:ascii="Cambria Math" w:hAnsi="Cambria Math"/>
               <w:lang w:val="en-GB"/>
             </w:rPr>
-            <m:t xml:space="preserve"> </m:t>
-          </m:r>
-          <m:r>
-            <w:rPr>
-              <w:rFonts w:ascii="Cambria Math" w:hAnsi="Cambria Math"/>
-              <w:lang w:val="en-GB"/>
-            </w:rPr>
-            <m:t>age</m:t>
+            <m:t xml:space="preserve"> age</m:t>
           </m:r>
         </m:oMath>
         <w:r>
@@ -1857,7 +1828,7 @@
           <w:t xml:space="preserve">) </w:t>
         </w:r>
       </w:ins>
-      <w:ins w:id="84" w:author="Zulma Cucunuba" w:date="2019-05-18T18:48:00Z">
+      <w:ins w:id="82" w:author="Zulma Cucunuba" w:date="2019-05-18T18:48:00Z">
         <w:r>
           <w:rPr>
             <w:rFonts w:ascii="Times New Roman" w:hAnsi="Times New Roman"/>
@@ -1868,7 +1839,7 @@
       </w:ins>
       <m:oMath>
         <m:r>
-          <w:ins w:id="85" w:author="Zulma Cucunuba" w:date="2019-05-18T18:53:00Z">
+          <w:ins w:id="83" w:author="Zulma Cucunuba" w:date="2019-05-18T18:53:00Z">
             <w:rPr>
               <w:rFonts w:ascii="Cambria Math" w:eastAsia="Times New Roman" w:hAnsi="Cambria Math"/>
             </w:rPr>
@@ -1876,79 +1847,61 @@
           </w:ins>
         </m:r>
         <m:r>
-          <w:ins w:id="86" w:author="Zulma Cucunuba" w:date="2019-05-18T18:53:00Z">
+          <w:ins w:id="84" w:author="Zulma Cucunuba" w:date="2019-05-18T18:53:00Z">
             <w:rPr>
               <w:rFonts w:ascii="Cambria Math" w:eastAsia="Times New Roman" w:hAnsi="Cambria Math"/>
               <w:lang w:val="en-GB"/>
             </w:rPr>
-            <m:t>-</m:t>
-          </w:ins>
-        </m:r>
-        <m:r>
-          <w:ins w:id="87" w:author="Zulma Cucunuba" w:date="2019-05-18T18:53:00Z">
-            <w:rPr>
-              <w:rFonts w:ascii="Cambria Math" w:eastAsia="Times New Roman" w:hAnsi="Cambria Math"/>
-              <w:lang w:val="en-GB"/>
-            </w:rPr>
-            <m:t>40</m:t>
-          </w:ins>
-        </m:r>
-        <m:r>
-          <w:ins w:id="88" w:author="Zulma Cucunuba" w:date="2019-05-18T18:53:00Z">
-            <w:rPr>
-              <w:rFonts w:ascii="Cambria Math" w:eastAsia="Times New Roman" w:hAnsi="Cambria Math"/>
-              <w:lang w:val="en-GB"/>
-            </w:rPr>
-            <m:t xml:space="preserve"> </m:t>
+            <m:t xml:space="preserve">-40 </m:t>
           </w:ins>
         </m:r>
       </m:oMath>
+      <w:ins w:id="85" w:author="Zulma Cucunuba" w:date="2019-05-18T18:52:00Z">
+        <w:r>
+          <w:rPr>
+            <w:rFonts w:ascii="Times New Roman" w:hAnsi="Times New Roman"/>
+            <w:lang w:val="en-GB"/>
+          </w:rPr>
+          <w:t>, meaning th</w:t>
+        </w:r>
+      </w:ins>
+      <w:ins w:id="86" w:author="Zulma Cucunuba" w:date="2019-05-18T18:53:00Z">
+        <w:r>
+          <w:rPr>
+            <w:rFonts w:ascii="Times New Roman" w:hAnsi="Times New Roman"/>
+            <w:lang w:val="en-GB"/>
+          </w:rPr>
+          <w:t>is</w:t>
+        </w:r>
+      </w:ins>
+      <w:ins w:id="87" w:author="Zulma Cucunuba" w:date="2019-05-18T18:52:00Z">
+        <w:r>
+          <w:rPr>
+            <w:rFonts w:ascii="Times New Roman" w:hAnsi="Times New Roman"/>
+            <w:lang w:val="en-GB"/>
+          </w:rPr>
+          <w:t xml:space="preserve"> </w:t>
+        </w:r>
+      </w:ins>
+      <w:ins w:id="88" w:author="Zulma Cucunuba" w:date="2019-05-18T18:56:00Z">
+        <w:r>
+          <w:rPr>
+            <w:rFonts w:ascii="Times New Roman" w:hAnsi="Times New Roman"/>
+            <w:lang w:val="en-GB"/>
+          </w:rPr>
+          <w:t>last</w:t>
+        </w:r>
+      </w:ins>
       <w:ins w:id="89" w:author="Zulma Cucunuba" w:date="2019-05-18T18:52:00Z">
         <w:r>
           <w:rPr>
             <w:rFonts w:ascii="Times New Roman" w:hAnsi="Times New Roman"/>
             <w:lang w:val="en-GB"/>
           </w:rPr>
-          <w:t>, meaning th</w:t>
-        </w:r>
-      </w:ins>
-      <w:ins w:id="90" w:author="Zulma Cucunuba" w:date="2019-05-18T18:53:00Z">
-        <w:r>
-          <w:rPr>
-            <w:rFonts w:ascii="Times New Roman" w:hAnsi="Times New Roman"/>
-            <w:lang w:val="en-GB"/>
-          </w:rPr>
-          <w:t>is</w:t>
-        </w:r>
-      </w:ins>
-      <w:ins w:id="91" w:author="Zulma Cucunuba" w:date="2019-05-18T18:52:00Z">
-        <w:r>
-          <w:rPr>
-            <w:rFonts w:ascii="Times New Roman" w:hAnsi="Times New Roman"/>
-            <w:lang w:val="en-GB"/>
-          </w:rPr>
-          <w:t xml:space="preserve"> </w:t>
-        </w:r>
-      </w:ins>
-      <w:ins w:id="92" w:author="Zulma Cucunuba" w:date="2019-05-18T18:56:00Z">
-        <w:r>
-          <w:rPr>
-            <w:rFonts w:ascii="Times New Roman" w:hAnsi="Times New Roman"/>
-            <w:lang w:val="en-GB"/>
-          </w:rPr>
-          <w:t>last</w:t>
-        </w:r>
-      </w:ins>
-      <w:ins w:id="93" w:author="Zulma Cucunuba" w:date="2019-05-18T18:52:00Z">
-        <w:r>
-          <w:rPr>
-            <w:rFonts w:ascii="Times New Roman" w:hAnsi="Times New Roman"/>
-            <w:lang w:val="en-GB"/>
-          </w:rPr>
           <w:t xml:space="preserve"> period is </w:t>
         </w:r>
       </w:ins>
-      <w:ins w:id="94" w:author="Zulma Cucunuba" w:date="2019-05-18T19:00:00Z">
+      <w:ins w:id="90" w:author="Zulma Cucunuba" w:date="2019-05-18T19:00:00Z">
         <w:r>
           <w:rPr>
             <w:rFonts w:ascii="Times New Roman" w:hAnsi="Times New Roman"/>
@@ -1957,7 +1910,7 @@
           <w:t xml:space="preserve">usually </w:t>
         </w:r>
       </w:ins>
-      <w:ins w:id="95" w:author="Zulma Cucunuba" w:date="2019-05-18T18:57:00Z">
+      <w:ins w:id="91" w:author="Zulma Cucunuba" w:date="2019-05-18T18:57:00Z">
         <w:r>
           <w:rPr>
             <w:rFonts w:ascii="Times New Roman" w:hAnsi="Times New Roman"/>
@@ -1966,7 +1919,7 @@
           <w:t xml:space="preserve">slightly </w:t>
         </w:r>
       </w:ins>
-      <w:ins w:id="96" w:author="Zulma Cucunuba" w:date="2019-05-18T18:52:00Z">
+      <w:ins w:id="92" w:author="Zulma Cucunuba" w:date="2019-05-18T18:52:00Z">
         <w:r>
           <w:rPr>
             <w:rFonts w:ascii="Times New Roman" w:hAnsi="Times New Roman"/>
@@ -1975,7 +1928,7 @@
           <w:t>longer than 10 years</w:t>
         </w:r>
       </w:ins>
-      <w:ins w:id="97" w:author="Zulma Cucunuba" w:date="2019-05-18T19:02:00Z">
+      <w:ins w:id="93" w:author="Zulma Cucunuba" w:date="2019-05-18T19:02:00Z">
         <w:r>
           <w:rPr>
             <w:rFonts w:ascii="Times New Roman" w:hAnsi="Times New Roman"/>
@@ -1984,7 +1937,7 @@
           <w:t xml:space="preserve">, </w:t>
         </w:r>
       </w:ins>
-      <w:ins w:id="98" w:author="Zulma Cucunuba" w:date="2019-05-18T18:53:00Z">
+      <w:ins w:id="94" w:author="Zulma Cucunuba" w:date="2019-05-18T18:53:00Z">
         <w:r>
           <w:rPr>
             <w:rFonts w:ascii="Times New Roman" w:hAnsi="Times New Roman"/>
@@ -1993,7 +1946,7 @@
           <w:t xml:space="preserve">but </w:t>
         </w:r>
       </w:ins>
-      <w:ins w:id="99" w:author="Zulma Cucunuba" w:date="2019-05-18T18:56:00Z">
+      <w:ins w:id="95" w:author="Zulma Cucunuba" w:date="2019-05-18T18:56:00Z">
         <w:r>
           <w:rPr>
             <w:rFonts w:ascii="Times New Roman" w:hAnsi="Times New Roman"/>
@@ -2002,7 +1955,7 @@
           <w:t xml:space="preserve">the exact number </w:t>
         </w:r>
       </w:ins>
-      <w:ins w:id="100" w:author="Zulma Cucunuba" w:date="2019-05-18T18:53:00Z">
+      <w:ins w:id="96" w:author="Zulma Cucunuba" w:date="2019-05-18T18:53:00Z">
         <w:r>
           <w:rPr>
             <w:rFonts w:ascii="Times New Roman" w:hAnsi="Times New Roman"/>
@@ -2011,8 +1964,6 @@
           <w:t xml:space="preserve">could differ between surveys. </w:t>
         </w:r>
       </w:ins>
-      <w:bookmarkStart w:id="101" w:name="_GoBack"/>
-      <w:bookmarkEnd w:id="101"/>
     </w:p>
     <w:p>
       <w:pPr>
@@ -2092,18 +2043,36 @@
           <w:iCs/>
           <w:lang w:val="en-GB"/>
         </w:rPr>
-        <w:t>Metropolis-Hasting algorithm with 5,000 iterations</w:t>
-      </w:r>
+        <w:t xml:space="preserve">Metropolis-Hasting algorithm with </w:t>
+      </w:r>
+      <w:ins w:id="97" w:author="Cucunubá, Zulma M" w:date="2019-05-19T20:56:00Z">
+        <w:r>
+          <w:rPr>
+            <w:rFonts w:ascii="Times New Roman" w:hAnsi="Times New Roman"/>
+            <w:iCs/>
+            <w:lang w:val="en-GB"/>
+          </w:rPr>
+          <w:t xml:space="preserve">four chains each with </w:t>
+        </w:r>
+      </w:ins>
       <w:r>
         <w:rPr>
           <w:rFonts w:ascii="Times New Roman" w:hAnsi="Times New Roman"/>
           <w:iCs/>
           <w:lang w:val="en-GB"/>
         </w:rPr>
+        <w:t>5,000 iterations</w:t>
+      </w:r>
+      <w:r>
+        <w:rPr>
+          <w:rFonts w:ascii="Times New Roman" w:hAnsi="Times New Roman"/>
+          <w:iCs/>
+          <w:lang w:val="en-GB"/>
+        </w:rPr>
         <w:t xml:space="preserve"> and </w:t>
       </w:r>
-      <w:commentRangeStart w:id="102"/>
-      <w:commentRangeStart w:id="103"/>
+      <w:commentRangeStart w:id="98"/>
+      <w:commentRangeStart w:id="99"/>
       <w:r>
         <w:rPr>
           <w:rFonts w:ascii="Times New Roman" w:hAnsi="Times New Roman"/>
@@ -2112,7 +2081,7 @@
         </w:rPr>
         <w:t xml:space="preserve">50% of </w:t>
       </w:r>
-      <w:del w:id="104" w:author="Zulma Cucunuba" w:date="2019-05-18T18:45:00Z">
+      <w:del w:id="100" w:author="Zulma Cucunuba" w:date="2019-05-18T18:45:00Z">
         <w:r>
           <w:rPr>
             <w:rFonts w:ascii="Times New Roman" w:hAnsi="Times New Roman"/>
@@ -2121,22 +2090,22 @@
           </w:rPr>
           <w:delText>warm-up</w:delText>
         </w:r>
-        <w:commentRangeEnd w:id="102"/>
+        <w:commentRangeEnd w:id="98"/>
         <w:r>
           <w:rPr>
             <w:rStyle w:val="CommentReference"/>
           </w:rPr>
-          <w:commentReference w:id="102"/>
-        </w:r>
-        <w:commentRangeEnd w:id="103"/>
+          <w:commentReference w:id="98"/>
+        </w:r>
+        <w:commentRangeEnd w:id="99"/>
         <w:r>
           <w:rPr>
             <w:rStyle w:val="CommentReference"/>
           </w:rPr>
-          <w:commentReference w:id="103"/>
+          <w:commentReference w:id="99"/>
         </w:r>
       </w:del>
-      <w:ins w:id="105" w:author="Zulma Cucunuba" w:date="2019-05-18T18:45:00Z">
+      <w:ins w:id="101" w:author="Zulma Cucunuba" w:date="2019-05-18T18:45:00Z">
         <w:r>
           <w:rPr>
             <w:rFonts w:ascii="Times New Roman" w:hAnsi="Times New Roman"/>
@@ -2194,7 +2163,7 @@
         </w:rPr>
         <w:t>using R^ statistic</w:t>
       </w:r>
-      <w:del w:id="106" w:author="Zulma Cucunuba" w:date="2019-05-18T18:44:00Z">
+      <w:del w:id="102" w:author="Zulma Cucunuba" w:date="2019-05-18T18:44:00Z">
         <w:r>
           <w:rPr>
             <w:rFonts w:ascii="Times New Roman" w:hAnsi="Times New Roman"/>
@@ -2203,8 +2172,8 @@
           </w:rPr>
           <w:delText xml:space="preserve"> </w:delText>
         </w:r>
-        <w:commentRangeStart w:id="107"/>
-        <w:commentRangeStart w:id="108"/>
+        <w:commentRangeStart w:id="103"/>
+        <w:commentRangeStart w:id="104"/>
         <w:r>
           <w:rPr>
             <w:rFonts w:ascii="Times New Roman" w:hAnsi="Times New Roman"/>
@@ -2222,19 +2191,19 @@
         </w:rPr>
         <w:t xml:space="preserve">. </w:t>
       </w:r>
-      <w:commentRangeEnd w:id="107"/>
+      <w:commentRangeEnd w:id="103"/>
       <w:r>
         <w:rPr>
           <w:rStyle w:val="CommentReference"/>
         </w:rPr>
-        <w:commentReference w:id="107"/>
-      </w:r>
-      <w:commentRangeEnd w:id="108"/>
+        <w:commentReference w:id="103"/>
+      </w:r>
+      <w:commentRangeEnd w:id="104"/>
       <w:r>
         <w:rPr>
           <w:rStyle w:val="CommentReference"/>
         </w:rPr>
-        <w:commentReference w:id="108"/>
+        <w:commentReference w:id="104"/>
       </w:r>
       <w:r>
         <w:rPr>
@@ -2244,7 +2213,7 @@
         </w:rPr>
         <w:t xml:space="preserve">Best model was chosen according to lowest Deviance </w:t>
       </w:r>
-      <w:ins w:id="109" w:author="Christl Donnelly" w:date="2019-05-16T15:12:00Z">
+      <w:ins w:id="105" w:author="Christl Donnelly" w:date="2019-05-16T15:12:00Z">
         <w:r>
           <w:rPr>
             <w:rFonts w:ascii="Times New Roman" w:hAnsi="Times New Roman"/>
@@ -2254,7 +2223,7 @@
           <w:t xml:space="preserve">Information </w:t>
         </w:r>
       </w:ins>
-      <w:commentRangeStart w:id="110"/>
+      <w:commentRangeStart w:id="106"/>
       <w:r>
         <w:rPr>
           <w:rFonts w:ascii="Times New Roman" w:hAnsi="Times New Roman"/>
@@ -2263,12 +2232,12 @@
         </w:rPr>
         <w:t xml:space="preserve">Criterion (DIC).  </w:t>
       </w:r>
-      <w:commentRangeEnd w:id="110"/>
+      <w:commentRangeEnd w:id="106"/>
       <w:r>
         <w:rPr>
           <w:rStyle w:val="CommentReference"/>
         </w:rPr>
-        <w:commentReference w:id="110"/>
+        <w:commentReference w:id="106"/>
       </w:r>
       <w:r>
         <w:rPr>
@@ -2383,6 +2352,8 @@
           <w:lang w:val="en-GB"/>
         </w:rPr>
       </w:pPr>
+      <w:bookmarkStart w:id="107" w:name="_GoBack"/>
+      <w:bookmarkEnd w:id="107"/>
     </w:p>
     <w:p>
       <w:pPr>
@@ -2396,7 +2367,7 @@
           <w:lang w:val="en-GB"/>
         </w:rPr>
       </w:pPr>
-      <w:ins w:id="111" w:author="Christl Donnelly" w:date="2019-05-16T15:03:00Z">
+      <w:ins w:id="108" w:author="Christl Donnelly" w:date="2019-05-16T15:03:00Z">
         <w:r>
           <w:rPr>
             <w:rFonts w:ascii="Helvetica" w:hAnsi="Helvetica" w:cs="Helvetica"/>
@@ -2408,7 +2379,7 @@
           </w:rPr>
           <w:t>Referenc</w:t>
         </w:r>
-        <w:commentRangeStart w:id="112"/>
+        <w:commentRangeStart w:id="109"/>
         <w:r>
           <w:rPr>
             <w:rFonts w:ascii="Helvetica" w:hAnsi="Helvetica" w:cs="Helvetica"/>
@@ -2421,13 +2392,13 @@
           <w:t>es</w:t>
         </w:r>
       </w:ins>
-      <w:commentRangeEnd w:id="112"/>
-      <w:ins w:id="113" w:author="Christl Donnelly" w:date="2019-05-16T15:14:00Z">
+      <w:commentRangeEnd w:id="109"/>
+      <w:ins w:id="110" w:author="Christl Donnelly" w:date="2019-05-16T15:14:00Z">
         <w:r>
           <w:rPr>
             <w:rStyle w:val="CommentReference"/>
           </w:rPr>
-          <w:commentReference w:id="112"/>
+          <w:commentReference w:id="109"/>
         </w:r>
       </w:ins>
     </w:p>
@@ -2442,7 +2413,7 @@
         <w:rPr>
           <w:noProof/>
           <w:lang w:val="en-GB"/>
-          <w:rPrChange w:id="114" w:author="Zulma Cucunuba" w:date="2019-05-18T18:43:00Z">
+          <w:rPrChange w:id="111" w:author="Zulma Cucunuba" w:date="2019-05-18T18:43:00Z">
             <w:rPr>
               <w:noProof/>
             </w:rPr>
@@ -2471,7 +2442,7 @@
         <w:rPr>
           <w:noProof/>
           <w:lang w:val="en-GB"/>
-          <w:rPrChange w:id="115" w:author="Zulma Cucunuba" w:date="2019-05-18T18:43:00Z">
+          <w:rPrChange w:id="112" w:author="Zulma Cucunuba" w:date="2019-05-18T18:43:00Z">
             <w:rPr>
               <w:noProof/>
             </w:rPr>
@@ -2483,7 +2454,7 @@
         <w:rPr>
           <w:noProof/>
           <w:lang w:val="en-GB"/>
-          <w:rPrChange w:id="116" w:author="Zulma Cucunuba" w:date="2019-05-18T18:43:00Z">
+          <w:rPrChange w:id="113" w:author="Zulma Cucunuba" w:date="2019-05-18T18:43:00Z">
             <w:rPr>
               <w:noProof/>
             </w:rPr>
@@ -2498,7 +2469,7 @@
           <w:iCs/>
           <w:noProof/>
           <w:lang w:val="en-GB"/>
-          <w:rPrChange w:id="117" w:author="Zulma Cucunuba" w:date="2019-05-18T18:43:00Z">
+          <w:rPrChange w:id="114" w:author="Zulma Cucunuba" w:date="2019-05-18T18:43:00Z">
             <w:rPr>
               <w:i/>
               <w:iCs/>
@@ -2512,7 +2483,7 @@
         <w:rPr>
           <w:noProof/>
           <w:lang w:val="en-GB"/>
-          <w:rPrChange w:id="118" w:author="Zulma Cucunuba" w:date="2019-05-18T18:43:00Z">
+          <w:rPrChange w:id="115" w:author="Zulma Cucunuba" w:date="2019-05-18T18:43:00Z">
             <w:rPr>
               <w:noProof/>
             </w:rPr>
@@ -2526,7 +2497,7 @@
           <w:iCs/>
           <w:noProof/>
           <w:lang w:val="en-GB"/>
-          <w:rPrChange w:id="119" w:author="Zulma Cucunuba" w:date="2019-05-18T18:43:00Z">
+          <w:rPrChange w:id="116" w:author="Zulma Cucunuba" w:date="2019-05-18T18:43:00Z">
             <w:rPr>
               <w:i/>
               <w:iCs/>
@@ -2540,7 +2511,7 @@
         <w:rPr>
           <w:noProof/>
           <w:lang w:val="en-GB"/>
-          <w:rPrChange w:id="120" w:author="Zulma Cucunuba" w:date="2019-05-18T18:43:00Z">
+          <w:rPrChange w:id="117" w:author="Zulma Cucunuba" w:date="2019-05-18T18:43:00Z">
             <w:rPr>
               <w:noProof/>
             </w:rPr>
@@ -2554,7 +2525,7 @@
           <w:bCs/>
           <w:noProof/>
           <w:lang w:val="en-GB"/>
-          <w:rPrChange w:id="121" w:author="Zulma Cucunuba" w:date="2019-05-18T18:43:00Z">
+          <w:rPrChange w:id="118" w:author="Zulma Cucunuba" w:date="2019-05-18T18:43:00Z">
             <w:rPr>
               <w:b/>
               <w:bCs/>
@@ -2568,7 +2539,7 @@
         <w:rPr>
           <w:noProof/>
           <w:lang w:val="en-GB"/>
-          <w:rPrChange w:id="122" w:author="Zulma Cucunuba" w:date="2019-05-18T18:43:00Z">
+          <w:rPrChange w:id="119" w:author="Zulma Cucunuba" w:date="2019-05-18T18:43:00Z">
             <w:rPr>
               <w:noProof/>
             </w:rPr>
@@ -2588,7 +2559,7 @@
         <w:rPr>
           <w:noProof/>
           <w:lang w:val="en-GB"/>
-          <w:rPrChange w:id="123" w:author="Zulma Cucunuba" w:date="2019-05-18T18:43:00Z">
+          <w:rPrChange w:id="120" w:author="Zulma Cucunuba" w:date="2019-05-18T18:43:00Z">
             <w:rPr>
               <w:noProof/>
             </w:rPr>
@@ -2599,7 +2570,7 @@
         <w:rPr>
           <w:noProof/>
           <w:lang w:val="en-GB"/>
-          <w:rPrChange w:id="124" w:author="Zulma Cucunuba" w:date="2019-05-18T18:43:00Z">
+          <w:rPrChange w:id="121" w:author="Zulma Cucunuba" w:date="2019-05-18T18:43:00Z">
             <w:rPr>
               <w:noProof/>
             </w:rPr>
@@ -2611,7 +2582,7 @@
         <w:rPr>
           <w:noProof/>
           <w:lang w:val="en-GB"/>
-          <w:rPrChange w:id="125" w:author="Zulma Cucunuba" w:date="2019-05-18T18:43:00Z">
+          <w:rPrChange w:id="122" w:author="Zulma Cucunuba" w:date="2019-05-18T18:43:00Z">
             <w:rPr>
               <w:noProof/>
             </w:rPr>
@@ -2632,7 +2603,7 @@
         <w:rPr>
           <w:noProof/>
           <w:lang w:val="en-GB"/>
-          <w:rPrChange w:id="126" w:author="Zulma Cucunuba" w:date="2019-05-18T18:43:00Z">
+          <w:rPrChange w:id="123" w:author="Zulma Cucunuba" w:date="2019-05-18T18:43:00Z">
             <w:rPr>
               <w:noProof/>
             </w:rPr>
@@ -2643,7 +2614,7 @@
         <w:rPr>
           <w:noProof/>
           <w:lang w:val="en-GB"/>
-          <w:rPrChange w:id="127" w:author="Zulma Cucunuba" w:date="2019-05-18T18:43:00Z">
+          <w:rPrChange w:id="124" w:author="Zulma Cucunuba" w:date="2019-05-18T18:43:00Z">
             <w:rPr>
               <w:noProof/>
             </w:rPr>
@@ -2655,7 +2626,7 @@
         <w:rPr>
           <w:noProof/>
           <w:lang w:val="en-GB"/>
-          <w:rPrChange w:id="128" w:author="Zulma Cucunuba" w:date="2019-05-18T18:43:00Z">
+          <w:rPrChange w:id="125" w:author="Zulma Cucunuba" w:date="2019-05-18T18:43:00Z">
             <w:rPr>
               <w:noProof/>
             </w:rPr>
@@ -2670,7 +2641,7 @@
           <w:iCs/>
           <w:noProof/>
           <w:lang w:val="en-GB"/>
-          <w:rPrChange w:id="129" w:author="Zulma Cucunuba" w:date="2019-05-18T18:43:00Z">
+          <w:rPrChange w:id="126" w:author="Zulma Cucunuba" w:date="2019-05-18T18:43:00Z">
             <w:rPr>
               <w:i/>
               <w:iCs/>
@@ -2684,7 +2655,7 @@
         <w:rPr>
           <w:noProof/>
           <w:lang w:val="en-GB"/>
-          <w:rPrChange w:id="130" w:author="Zulma Cucunuba" w:date="2019-05-18T18:43:00Z">
+          <w:rPrChange w:id="127" w:author="Zulma Cucunuba" w:date="2019-05-18T18:43:00Z">
             <w:rPr>
               <w:noProof/>
             </w:rPr>
@@ -2698,7 +2669,7 @@
           <w:iCs/>
           <w:noProof/>
           <w:lang w:val="en-GB"/>
-          <w:rPrChange w:id="131" w:author="Zulma Cucunuba" w:date="2019-05-18T18:43:00Z">
+          <w:rPrChange w:id="128" w:author="Zulma Cucunuba" w:date="2019-05-18T18:43:00Z">
             <w:rPr>
               <w:i/>
               <w:iCs/>
@@ -2712,7 +2683,7 @@
         <w:rPr>
           <w:noProof/>
           <w:lang w:val="en-GB"/>
-          <w:rPrChange w:id="132" w:author="Zulma Cucunuba" w:date="2019-05-18T18:43:00Z">
+          <w:rPrChange w:id="129" w:author="Zulma Cucunuba" w:date="2019-05-18T18:43:00Z">
             <w:rPr>
               <w:noProof/>
             </w:rPr>
@@ -2726,7 +2697,7 @@
           <w:bCs/>
           <w:noProof/>
           <w:lang w:val="en-GB"/>
-          <w:rPrChange w:id="133" w:author="Zulma Cucunuba" w:date="2019-05-18T18:43:00Z">
+          <w:rPrChange w:id="130" w:author="Zulma Cucunuba" w:date="2019-05-18T18:43:00Z">
             <w:rPr>
               <w:b/>
               <w:bCs/>
@@ -2740,7 +2711,7 @@
         <w:rPr>
           <w:noProof/>
           <w:lang w:val="en-GB"/>
-          <w:rPrChange w:id="134" w:author="Zulma Cucunuba" w:date="2019-05-18T18:43:00Z">
+          <w:rPrChange w:id="131" w:author="Zulma Cucunuba" w:date="2019-05-18T18:43:00Z">
             <w:rPr>
               <w:noProof/>
             </w:rPr>
@@ -2765,7 +2736,7 @@
         <w:rPr>
           <w:noProof/>
           <w:lang w:val="en-GB"/>
-          <w:rPrChange w:id="135" w:author="Zulma Cucunuba" w:date="2019-05-18T18:43:00Z">
+          <w:rPrChange w:id="132" w:author="Zulma Cucunuba" w:date="2019-05-18T18:43:00Z">
             <w:rPr>
               <w:noProof/>
             </w:rPr>
@@ -2777,7 +2748,7 @@
         <w:rPr>
           <w:noProof/>
           <w:lang w:val="en-GB"/>
-          <w:rPrChange w:id="136" w:author="Zulma Cucunuba" w:date="2019-05-18T18:43:00Z">
+          <w:rPrChange w:id="133" w:author="Zulma Cucunuba" w:date="2019-05-18T18:43:00Z">
             <w:rPr>
               <w:noProof/>
             </w:rPr>
@@ -2792,7 +2763,7 @@
           <w:iCs/>
           <w:noProof/>
           <w:lang w:val="en-GB"/>
-          <w:rPrChange w:id="137" w:author="Zulma Cucunuba" w:date="2019-05-18T18:43:00Z">
+          <w:rPrChange w:id="134" w:author="Zulma Cucunuba" w:date="2019-05-18T18:43:00Z">
             <w:rPr>
               <w:i/>
               <w:iCs/>
@@ -2806,7 +2777,7 @@
         <w:rPr>
           <w:noProof/>
           <w:lang w:val="en-GB"/>
-          <w:rPrChange w:id="138" w:author="Zulma Cucunuba" w:date="2019-05-18T18:43:00Z">
+          <w:rPrChange w:id="135" w:author="Zulma Cucunuba" w:date="2019-05-18T18:43:00Z">
             <w:rPr>
               <w:noProof/>
             </w:rPr>
@@ -2886,7 +2857,7 @@
 
 <file path=word/comments.xml><?xml version="1.0" encoding="utf-8"?>
 <w:comments xmlns:wpc="http://schemas.microsoft.com/office/word/2010/wordprocessingCanvas" xmlns:cx="http://schemas.microsoft.com/office/drawing/2014/chartex" xmlns:cx1="http://schemas.microsoft.com/office/drawing/2015/9/8/chartex" xmlns:cx2="http://schemas.microsoft.com/office/drawing/2015/10/21/chartex" xmlns:cx3="http://schemas.microsoft.com/office/drawing/2016/5/9/chartex" xmlns:cx4="http://schemas.microsoft.com/office/drawing/2016/5/10/chartex" xmlns:cx5="http://schemas.microsoft.com/office/drawing/2016/5/11/chartex" xmlns:cx6="http://schemas.microsoft.com/office/drawing/2016/5/12/chartex" xmlns:cx7="http://schemas.microsoft.com/office/drawing/2016/5/13/chartex" xmlns:cx8="http://schemas.microsoft.com/office/drawing/2016/5/14/chartex" xmlns:mc="http://schemas.openxmlformats.org/markup-compatibility/2006" xmlns:aink="http://schemas.microsoft.com/office/drawing/2016/ink" xmlns:am3d="http://schemas.microsoft.com/office/drawing/2017/model3d" xmlns:o="urn:schemas-microsoft-com:office:office" xmlns:r="http://schemas.openxmlformats.org/officeDocument/2006/relationships" xmlns:m="http://schemas.openxmlformats.org/officeDocument/2006/math" xmlns:v="urn:schemas-microsoft-com:vml" xmlns:wp14="http://schemas.microsoft.com/office/word/2010/wordprocessingDrawing" xmlns:wp="http://schemas.openxmlformats.org/drawingml/2006/wordprocessingDrawing" xmlns:w10="urn:schemas-microsoft-com:office:word" xmlns:w="http://schemas.openxmlformats.org/wordprocessingml/2006/main" xmlns:w14="http://schemas.microsoft.com/office/word/2010/wordml" xmlns:w15="http://schemas.microsoft.com/office/word/2012/wordml" xmlns:w16cid="http://schemas.microsoft.com/office/word/2016/wordml/cid" xmlns:w16se="http://schemas.microsoft.com/office/word/2015/wordml/symex" xmlns:wpg="http://schemas.microsoft.com/office/word/2010/wordprocessingGroup" xmlns:wpi="http://schemas.microsoft.com/office/word/2010/wordprocessingInk" xmlns:wne="http://schemas.microsoft.com/office/word/2006/wordml" xmlns:wps="http://schemas.microsoft.com/office/word/2010/wordprocessingShape" mc:Ignorable="w14 w15 w16se w16cid wp14">
-  <w:comment w:id="102" w:author="Christl Donnelly" w:date="2019-05-16T15:12:00Z" w:initials="CD">
+  <w:comment w:id="98" w:author="Christl Donnelly" w:date="2019-05-16T15:12:00Z" w:initials="CD">
     <w:p>
       <w:pPr>
         <w:pStyle w:val="CommentText"/>
@@ -2922,7 +2893,7 @@
       </w:r>
     </w:p>
   </w:comment>
-  <w:comment w:id="103" w:author="Zulma Cucunuba" w:date="2019-05-18T18:45:00Z" w:initials="ZC">
+  <w:comment w:id="99" w:author="Zulma Cucunuba" w:date="2019-05-18T18:45:00Z" w:initials="ZC">
     <w:p>
       <w:pPr>
         <w:pStyle w:val="CommentText"/>
@@ -2950,7 +2921,7 @@
       </w:r>
     </w:p>
   </w:comment>
-  <w:comment w:id="107" w:author="Christl Donnelly" w:date="2019-05-16T15:12:00Z" w:initials="CD">
+  <w:comment w:id="103" w:author="Christl Donnelly" w:date="2019-05-16T15:12:00Z" w:initials="CD">
     <w:p>
       <w:pPr>
         <w:pStyle w:val="CommentText"/>
@@ -2972,7 +2943,7 @@
       </w:r>
     </w:p>
   </w:comment>
-  <w:comment w:id="108" w:author="Zulma Cucunuba" w:date="2019-05-18T18:44:00Z" w:initials="ZC">
+  <w:comment w:id="104" w:author="Zulma Cucunuba" w:date="2019-05-18T18:44:00Z" w:initials="ZC">
     <w:p>
       <w:pPr>
         <w:pStyle w:val="CommentText"/>
@@ -2994,7 +2965,7 @@
       </w:r>
     </w:p>
   </w:comment>
-  <w:comment w:id="110" w:author="Christl Donnelly" w:date="2019-05-16T15:13:00Z" w:initials="CD">
+  <w:comment w:id="106" w:author="Christl Donnelly" w:date="2019-05-16T15:13:00Z" w:initials="CD">
     <w:p>
       <w:pPr>
         <w:pStyle w:val="CommentText"/>
@@ -3024,25 +2995,11 @@
         <w:rPr>
           <w:lang w:val="en-GB"/>
         </w:rPr>
-        <w:t xml:space="preserve">are </w:t>
-      </w:r>
-      <w:proofErr w:type="gramStart"/>
-      <w:r>
-        <w:rPr>
-          <w:lang w:val="en-GB"/>
-        </w:rPr>
-        <w:t>really small</w:t>
-      </w:r>
-      <w:proofErr w:type="gramEnd"/>
-      <w:r>
-        <w:rPr>
-          <w:lang w:val="en-GB"/>
-        </w:rPr>
-        <w:t>?</w:t>
+        <w:t>are really small?</w:t>
       </w:r>
     </w:p>
   </w:comment>
-  <w:comment w:id="112" w:author="Christl Donnelly" w:date="2019-05-16T15:14:00Z" w:initials="CD">
+  <w:comment w:id="109" w:author="Christl Donnelly" w:date="2019-05-16T15:14:00Z" w:initials="CD">
     <w:p>
       <w:pPr>
         <w:pStyle w:val="CommentText"/>
@@ -3096,6 +3053,9 @@
   </w15:person>
   <w15:person w15:author="Zulma Cucunuba">
     <w15:presenceInfo w15:providerId="AD" w15:userId="S-1-5-21-343818398-725345543-682003330-7322"/>
+  </w15:person>
+  <w15:person w15:author="Cucunubá, Zulma M">
+    <w15:presenceInfo w15:providerId="AD" w15:userId="S::zmc13@ic.ac.uk::2bdce29d-4a04-4f91-b54f-eb750fc2f5d8"/>
   </w15:person>
 </w15:people>
 </file>
@@ -3957,7 +3917,7 @@
 </file>
 
 <file path=customXml/itemProps1.xml><?xml version="1.0" encoding="utf-8"?>
-<ds:datastoreItem xmlns:ds="http://schemas.openxmlformats.org/officeDocument/2006/customXml" ds:itemID="{E662560A-2F33-44B3-98C5-486A3D91DA36}">
+<ds:datastoreItem xmlns:ds="http://schemas.openxmlformats.org/officeDocument/2006/customXml" ds:itemID="{4AC946BE-1AB3-7148-AE1E-FC003A57689F}">
   <ds:schemaRefs>
     <ds:schemaRef ds:uri="http://schemas.openxmlformats.org/officeDocument/2006/bibliography"/>
   </ds:schemaRefs>
